--- a/TrainWithGov.docx
+++ b/TrainWithGov.docx
@@ -1,6 +1,6 @@
 
 <file path=word/document.xml><?xml version="1.0" encoding="utf-8"?>
-<w:document xmlns:wpc="http://schemas.microsoft.com/office/word/2010/wordprocessingCanvas" xmlns:cx="http://schemas.microsoft.com/office/drawing/2014/chartex" xmlns:cx1="http://schemas.microsoft.com/office/drawing/2015/9/8/chartex" xmlns:cx2="http://schemas.microsoft.com/office/drawing/2015/10/21/chartex" xmlns:cx3="http://schemas.microsoft.com/office/drawing/2016/5/9/chartex" xmlns:cx4="http://schemas.microsoft.com/office/drawing/2016/5/10/chartex" xmlns:cx5="http://schemas.microsoft.com/office/drawing/2016/5/11/chartex" xmlns:cx6="http://schemas.microsoft.com/office/drawing/2016/5/12/chartex" xmlns:cx7="http://schemas.microsoft.com/office/drawing/2016/5/13/chartex" xmlns:cx8="http://schemas.microsoft.com/office/drawing/2016/5/14/chartex" xmlns:mc="http://schemas.openxmlformats.org/markup-compatibility/2006" xmlns:aink="http://schemas.microsoft.com/office/drawing/2016/ink" xmlns:am3d="http://schemas.microsoft.com/office/drawing/2017/model3d" xmlns:o="urn:schemas-microsoft-com:office:office" xmlns:oel="http://schemas.microsoft.com/office/2019/extlst" xmlns:r="http://schemas.openxmlformats.org/officeDocument/2006/relationships" xmlns:m="http://schemas.openxmlformats.org/officeDocument/2006/math" xmlns:v="urn:schemas-microsoft-com:vml" xmlns:wp14="http://schemas.microsoft.com/office/word/2010/wordprocessingDrawing" xmlns:wp="http://schemas.openxmlformats.org/drawingml/2006/wordprocessingDrawing" xmlns:w10="urn:schemas-microsoft-com:office:word" xmlns:w="http://schemas.openxmlformats.org/wordprocessingml/2006/main" xmlns:w14="http://schemas.microsoft.com/office/word/2010/wordml" xmlns:w15="http://schemas.microsoft.com/office/word/2012/wordml" xmlns:w16cex="http://schemas.microsoft.com/office/word/2018/wordml/cex" xmlns:w16cid="http://schemas.microsoft.com/office/word/2016/wordml/cid" xmlns:w16="http://schemas.microsoft.com/office/word/2018/wordml" xmlns:w16du="http://schemas.microsoft.com/office/word/2023/wordml/word16du" xmlns:w16sdtdh="http://schemas.microsoft.com/office/word/2020/wordml/sdtdatahash" xmlns:w16se="http://schemas.microsoft.com/office/word/2015/wordml/symex" xmlns:wpg="http://schemas.microsoft.com/office/word/2010/wordprocessingGroup" xmlns:wpi="http://schemas.microsoft.com/office/word/2010/wordprocessingInk" xmlns:wne="http://schemas.microsoft.com/office/word/2006/wordml" xmlns:wps="http://schemas.microsoft.com/office/word/2010/wordprocessingShape" mc:Ignorable="w14 w15 w16se w16cid w16 w16cex w16sdtdh w16du wp14">
+<w:document xmlns:wpc="http://schemas.microsoft.com/office/word/2010/wordprocessingCanvas" xmlns:cx="http://schemas.microsoft.com/office/drawing/2014/chartex" xmlns:cx1="http://schemas.microsoft.com/office/drawing/2015/9/8/chartex" xmlns:cx2="http://schemas.microsoft.com/office/drawing/2015/10/21/chartex" xmlns:cx3="http://schemas.microsoft.com/office/drawing/2016/5/9/chartex" xmlns:cx4="http://schemas.microsoft.com/office/drawing/2016/5/10/chartex" xmlns:cx5="http://schemas.microsoft.com/office/drawing/2016/5/11/chartex" xmlns:cx6="http://schemas.microsoft.com/office/drawing/2016/5/12/chartex" xmlns:cx7="http://schemas.microsoft.com/office/drawing/2016/5/13/chartex" xmlns:cx8="http://schemas.microsoft.com/office/drawing/2016/5/14/chartex" xmlns:mc="http://schemas.openxmlformats.org/markup-compatibility/2006" xmlns:aink="http://schemas.microsoft.com/office/drawing/2016/ink" xmlns:am3d="http://schemas.microsoft.com/office/drawing/2017/model3d" xmlns:o="urn:schemas-microsoft-com:office:office" xmlns:r="http://schemas.openxmlformats.org/officeDocument/2006/relationships" xmlns:m="http://schemas.openxmlformats.org/officeDocument/2006/math" xmlns:v="urn:schemas-microsoft-com:vml" xmlns:wp14="http://schemas.microsoft.com/office/word/2010/wordprocessingDrawing" xmlns:wp="http://schemas.openxmlformats.org/drawingml/2006/wordprocessingDrawing" xmlns:w10="urn:schemas-microsoft-com:office:word" xmlns:w="http://schemas.openxmlformats.org/wordprocessingml/2006/main" xmlns:w14="http://schemas.microsoft.com/office/word/2010/wordml" xmlns:w15="http://schemas.microsoft.com/office/word/2012/wordml" xmlns:w16cex="http://schemas.microsoft.com/office/word/2018/wordml/cex" xmlns:w16cid="http://schemas.microsoft.com/office/word/2016/wordml/cid" xmlns:w16="http://schemas.microsoft.com/office/word/2018/wordml" xmlns:w16sdtdh="http://schemas.microsoft.com/office/word/2020/wordml/sdtdatahash" xmlns:w16se="http://schemas.microsoft.com/office/word/2015/wordml/symex" xmlns:wpg="http://schemas.microsoft.com/office/word/2010/wordprocessingGroup" xmlns:wpi="http://schemas.microsoft.com/office/word/2010/wordprocessingInk" xmlns:wne="http://schemas.microsoft.com/office/word/2006/wordml" xmlns:wps="http://schemas.microsoft.com/office/word/2010/wordprocessingShape" mc:Ignorable="w14 w15 w16se w16cid w16 w16cex w16sdtdh wp14">
   <w:body>
     <w:p>
       <w:r>
@@ -26,13 +26,8 @@
         </w:numPr>
       </w:pPr>
       <w:r>
-        <w:t xml:space="preserve">Daily Workout </w:t>
-      </w:r>
-      <w:proofErr w:type="spellStart"/>
-      <w:r>
-        <w:t>Sheduler</w:t>
-      </w:r>
-      <w:proofErr w:type="spellEnd"/>
+        <w:t>Daily Workout Sheduler</w:t>
+      </w:r>
     </w:p>
     <w:p>
       <w:pPr>
@@ -238,15 +233,7 @@
         </w:numPr>
       </w:pPr>
       <w:r>
-        <w:t xml:space="preserve">Based on the selected day, the app pulls a predefined workout routine (using the </w:t>
-      </w:r>
-      <w:proofErr w:type="spellStart"/>
-      <w:r>
-        <w:t>ExerciseDB</w:t>
-      </w:r>
-      <w:proofErr w:type="spellEnd"/>
-      <w:r>
-        <w:t xml:space="preserve"> API) or lets the user customize the routine.</w:t>
+        <w:t>Based on the selected day, the app pulls a predefined workout routine (using the ExerciseDB API) or lets the user customize the routine.</w:t>
       </w:r>
     </w:p>
     <w:p>
@@ -319,15 +306,7 @@
         </w:numPr>
       </w:pPr>
       <w:r>
-        <w:t xml:space="preserve">Integration with </w:t>
-      </w:r>
-      <w:proofErr w:type="spellStart"/>
-      <w:r>
-        <w:t>ExerciseDB</w:t>
-      </w:r>
-      <w:proofErr w:type="spellEnd"/>
-      <w:r>
-        <w:t xml:space="preserve"> API for exercise suggestions.</w:t>
+        <w:t>Integration with ExerciseDB API for exercise suggestions.</w:t>
       </w:r>
     </w:p>
     <w:p>
@@ -663,7 +642,7 @@
     <w:p>
       <w:r>
         <w:pict w14:anchorId="19537A12">
-          <v:rect id="_x0000_i1031" style="width:0;height:1.5pt" o:hralign="center" o:hrstd="t" o:hr="t" fillcolor="#a0a0a0" stroked="f"/>
+          <v:rect id="_x0000_i1025" style="width:0;height:1.5pt" o:hralign="center" o:hrstd="t" o:hr="t" fillcolor="#a0a0a0" stroked="f"/>
         </w:pict>
       </w:r>
     </w:p>
@@ -894,10 +873,7 @@
         <w:pStyle w:val="ListParagraph"/>
       </w:pPr>
       <w:r>
-        <w:t>A prominent call-to-action form (e.g., name, email,</w:t>
-      </w:r>
-      <w:r>
-        <w:t xml:space="preserve"> age, gender, dietary goals</w:t>
+        <w:t>A prominent call-to-action form (e.g., name, email, age, gender, dietary goals</w:t>
       </w:r>
       <w:r>
         <w:t xml:space="preserve"> </w:t>
@@ -909,10 +885,7 @@
         <w:t>.</w:t>
       </w:r>
       <w:r>
-        <w:t>g. Weight gain/ loss,</w:t>
-      </w:r>
-      <w:r>
-        <w:t xml:space="preserve"> and fitness goals).</w:t>
+        <w:t>g. Weight gain/ loss, and fitness goals).</w:t>
       </w:r>
     </w:p>
     <w:p>
@@ -938,6 +911,79 @@
       <w:r>
         <w:t>A fitness philosophy or personal message that explains your approach to fitness and how this app will help clients stay on track.</w:t>
       </w:r>
+    </w:p>
+    <w:p>
+      <w:pPr>
+        <w:pStyle w:val="ListParagraph"/>
+      </w:pPr>
+    </w:p>
+    <w:p>
+      <w:pPr>
+        <w:pStyle w:val="ListParagraph"/>
+      </w:pPr>
+      <w:r>
+        <w:t>Js logic:</w:t>
+      </w:r>
+    </w:p>
+    <w:p>
+      <w:pPr>
+        <w:pStyle w:val="ListParagraph"/>
+      </w:pPr>
+      <w:r>
+        <w:rPr>
+          <w:b/>
+          <w:bCs/>
+        </w:rPr>
+        <w:t>Before</w:t>
+      </w:r>
+      <w:r>
+        <w:rPr>
+          <w:b/>
+          <w:bCs/>
+        </w:rPr>
+        <w:t>:</w:t>
+      </w:r>
+      <w:r>
+        <w:t xml:space="preserve"> 1. </w:t>
+      </w:r>
+      <w:r>
+        <w:t>Check if there’s user information in the local storage. IF yes, take the user to the scheduler page.</w:t>
+      </w:r>
+    </w:p>
+    <w:p>
+      <w:pPr>
+        <w:pStyle w:val="ListParagraph"/>
+      </w:pPr>
+      <w:r>
+        <w:t xml:space="preserve"> </w:t>
+      </w:r>
+      <w:r>
+        <w:t xml:space="preserve">Before the page loads, </w:t>
+      </w:r>
+      <w:r>
+        <w:t>fetch motivation for today</w:t>
+      </w:r>
+      <w:r>
+        <w:t xml:space="preserve">. </w:t>
+      </w:r>
+    </w:p>
+    <w:p>
+      <w:pPr>
+        <w:pStyle w:val="ListParagraph"/>
+      </w:pPr>
+      <w:r>
+        <w:t>When the user submits the form, validate it, save the info in the localstorage and redirect the user to the scheduler page</w:t>
+      </w:r>
+    </w:p>
+    <w:p>
+      <w:pPr>
+        <w:pStyle w:val="ListParagraph"/>
+      </w:pPr>
+    </w:p>
+    <w:p>
+      <w:pPr>
+        <w:pStyle w:val="ListParagraph"/>
+      </w:pPr>
     </w:p>
     <w:p>
       <w:pPr>
@@ -967,13 +1013,7 @@
         <w:pStyle w:val="ListParagraph"/>
       </w:pPr>
       <w:r>
-        <w:t>The user's name and fitness goal (captured from the call-to-action form)</w:t>
-      </w:r>
-      <w:r>
-        <w:t xml:space="preserve"> with motivational quote added to it in the top section</w:t>
-      </w:r>
-      <w:r>
-        <w:t>.</w:t>
+        <w:t>The user's name and fitness goal (captured from the call-to-action form) with motivational quote added to it in the top section.</w:t>
       </w:r>
     </w:p>
     <w:p>
@@ -1003,37 +1043,21 @@
         <w:pStyle w:val="ListParagraph"/>
       </w:pPr>
       <w:r>
-        <w:lastRenderedPageBreak/>
-        <w:t>A calendar or dropdown to select</w:t>
-      </w:r>
-      <w:r>
-        <w:t xml:space="preserve"> and</w:t>
+        <w:t>A calendar or dropdown to select and</w:t>
       </w:r>
       <w:r>
         <w:t xml:space="preserve"> to</w:t>
       </w:r>
       <w:r>
-        <w:t xml:space="preserve"> change</w:t>
-      </w:r>
-      <w:r>
-        <w:t xml:space="preserve"> the workout day</w:t>
-      </w:r>
-      <w:r>
-        <w:t xml:space="preserve"> for a different content</w:t>
-      </w:r>
-      <w:r>
-        <w:t>.</w:t>
-      </w:r>
-    </w:p>
-    <w:p>
-      <w:pPr>
-        <w:pStyle w:val="ListParagraph"/>
-      </w:pPr>
-      <w:r>
-        <w:t>List of daily exercises displayed based on the selected day (version 1).</w:t>
-      </w:r>
-      <w:r>
-        <w:t xml:space="preserve"> Each exercise can be clicked on and it shows a modal which shows pictures or videos of workout, its description and steps on how to do it.</w:t>
+        <w:t xml:space="preserve"> change the workout day for a different content.</w:t>
+      </w:r>
+    </w:p>
+    <w:p>
+      <w:pPr>
+        <w:pStyle w:val="ListParagraph"/>
+      </w:pPr>
+      <w:r>
+        <w:t>List of daily exercises displayed based on the selected day (version 1). Each exercise can be clicked on and it shows a modal which shows pictures or videos of workout, its description and steps on how to do it.</w:t>
       </w:r>
       <w:r>
         <w:br/>
@@ -1067,6 +1091,53 @@
       </w:pPr>
       <w:r>
         <w:t>A small section showing the user’s progress for the day (e.g., completed exercises).</w:t>
+      </w:r>
+    </w:p>
+    <w:p>
+      <w:pPr>
+        <w:pStyle w:val="ListParagraph"/>
+      </w:pPr>
+    </w:p>
+    <w:p>
+      <w:pPr>
+        <w:pStyle w:val="ListParagraph"/>
+      </w:pPr>
+      <w:r>
+        <w:t xml:space="preserve">Js logic: </w:t>
+      </w:r>
+      <w:r>
+        <w:br/>
+        <w:t xml:space="preserve">-When the page loads of even before the page loads Check if there’s user details in the local storage and populate the user fields. Else redirect the user to the homepage. </w:t>
+      </w:r>
+    </w:p>
+    <w:p>
+      <w:pPr>
+        <w:pStyle w:val="ListParagraph"/>
+      </w:pPr>
+      <w:r>
+        <w:t>-if there is user information present, go ahead and get today’s date and day, based on the day, fetch the workouts for that day based on the body</w:t>
+      </w:r>
+      <w:r>
+        <w:t xml:space="preserve"> </w:t>
+      </w:r>
+      <w:r>
+        <w:t xml:space="preserve">parts targeted for the day, and also fetch the motivation message for the day. </w:t>
+      </w:r>
+    </w:p>
+    <w:p>
+      <w:pPr>
+        <w:pStyle w:val="ListParagraph"/>
+      </w:pPr>
+      <w:r>
+        <w:t xml:space="preserve">-When the dropdown day is changed, fetch new data and update the results container with the day and the workout plan for that day. </w:t>
+      </w:r>
+    </w:p>
+    <w:p>
+      <w:pPr>
+        <w:pStyle w:val="ListParagraph"/>
+      </w:pPr>
+      <w:r>
+        <w:t xml:space="preserve">-When an exercise is clicked, display a modal showing details of that exercise and steps to perform. </w:t>
       </w:r>
     </w:p>
     <w:p/>
@@ -1123,21 +1194,8 @@
         <w:pStyle w:val="ListParagraph"/>
       </w:pPr>
       <w:r>
-        <w:t xml:space="preserve">Consider using an API (like a dietary or nutrition API from </w:t>
-      </w:r>
-      <w:proofErr w:type="spellStart"/>
-      <w:r>
-        <w:t>RapidAPI</w:t>
-      </w:r>
-      <w:proofErr w:type="spellEnd"/>
-      <w:r>
-        <w:t>) to generate personalized meal plans.</w:t>
-      </w:r>
-    </w:p>
-    <w:p>
-      <w:pPr>
-        <w:pStyle w:val="ListParagraph"/>
-      </w:pPr>
+        <w:t>Consider using an API (like a dietary or nutrition API from RapidAPI) to generate personalized meal plans.</w:t>
+      </w:r>
     </w:p>
     <w:p/>
     <w:sectPr>
@@ -1151,7 +1209,7 @@
 </file>
 
 <file path=word/numbering.xml><?xml version="1.0" encoding="utf-8"?>
-<w:numbering xmlns:wpc="http://schemas.microsoft.com/office/word/2010/wordprocessingCanvas" xmlns:cx="http://schemas.microsoft.com/office/drawing/2014/chartex" xmlns:cx1="http://schemas.microsoft.com/office/drawing/2015/9/8/chartex" xmlns:cx2="http://schemas.microsoft.com/office/drawing/2015/10/21/chartex" xmlns:cx3="http://schemas.microsoft.com/office/drawing/2016/5/9/chartex" xmlns:cx4="http://schemas.microsoft.com/office/drawing/2016/5/10/chartex" xmlns:cx5="http://schemas.microsoft.com/office/drawing/2016/5/11/chartex" xmlns:cx6="http://schemas.microsoft.com/office/drawing/2016/5/12/chartex" xmlns:cx7="http://schemas.microsoft.com/office/drawing/2016/5/13/chartex" xmlns:cx8="http://schemas.microsoft.com/office/drawing/2016/5/14/chartex" xmlns:mc="http://schemas.openxmlformats.org/markup-compatibility/2006" xmlns:aink="http://schemas.microsoft.com/office/drawing/2016/ink" xmlns:am3d="http://schemas.microsoft.com/office/drawing/2017/model3d" xmlns:o="urn:schemas-microsoft-com:office:office" xmlns:oel="http://schemas.microsoft.com/office/2019/extlst" xmlns:r="http://schemas.openxmlformats.org/officeDocument/2006/relationships" xmlns:m="http://schemas.openxmlformats.org/officeDocument/2006/math" xmlns:v="urn:schemas-microsoft-com:vml" xmlns:wp14="http://schemas.microsoft.com/office/word/2010/wordprocessingDrawing" xmlns:wp="http://schemas.openxmlformats.org/drawingml/2006/wordprocessingDrawing" xmlns:w10="urn:schemas-microsoft-com:office:word" xmlns:w="http://schemas.openxmlformats.org/wordprocessingml/2006/main" xmlns:w14="http://schemas.microsoft.com/office/word/2010/wordml" xmlns:w15="http://schemas.microsoft.com/office/word/2012/wordml" xmlns:w16cex="http://schemas.microsoft.com/office/word/2018/wordml/cex" xmlns:w16cid="http://schemas.microsoft.com/office/word/2016/wordml/cid" xmlns:w16="http://schemas.microsoft.com/office/word/2018/wordml" xmlns:w16du="http://schemas.microsoft.com/office/word/2023/wordml/word16du" xmlns:w16sdtdh="http://schemas.microsoft.com/office/word/2020/wordml/sdtdatahash" xmlns:w16se="http://schemas.microsoft.com/office/word/2015/wordml/symex" xmlns:wpg="http://schemas.microsoft.com/office/word/2010/wordprocessingGroup" xmlns:wpi="http://schemas.microsoft.com/office/word/2010/wordprocessingInk" xmlns:wne="http://schemas.microsoft.com/office/word/2006/wordml" xmlns:wps="http://schemas.microsoft.com/office/word/2010/wordprocessingShape" mc:Ignorable="w14 w15 w16se w16cid w16 w16cex w16sdtdh w16du wp14">
+<w:numbering xmlns:wpc="http://schemas.microsoft.com/office/word/2010/wordprocessingCanvas" xmlns:cx="http://schemas.microsoft.com/office/drawing/2014/chartex" xmlns:cx1="http://schemas.microsoft.com/office/drawing/2015/9/8/chartex" xmlns:cx2="http://schemas.microsoft.com/office/drawing/2015/10/21/chartex" xmlns:cx3="http://schemas.microsoft.com/office/drawing/2016/5/9/chartex" xmlns:cx4="http://schemas.microsoft.com/office/drawing/2016/5/10/chartex" xmlns:cx5="http://schemas.microsoft.com/office/drawing/2016/5/11/chartex" xmlns:cx6="http://schemas.microsoft.com/office/drawing/2016/5/12/chartex" xmlns:cx7="http://schemas.microsoft.com/office/drawing/2016/5/13/chartex" xmlns:cx8="http://schemas.microsoft.com/office/drawing/2016/5/14/chartex" xmlns:mc="http://schemas.openxmlformats.org/markup-compatibility/2006" xmlns:aink="http://schemas.microsoft.com/office/drawing/2016/ink" xmlns:am3d="http://schemas.microsoft.com/office/drawing/2017/model3d" xmlns:o="urn:schemas-microsoft-com:office:office" xmlns:r="http://schemas.openxmlformats.org/officeDocument/2006/relationships" xmlns:m="http://schemas.openxmlformats.org/officeDocument/2006/math" xmlns:v="urn:schemas-microsoft-com:vml" xmlns:wp14="http://schemas.microsoft.com/office/word/2010/wordprocessingDrawing" xmlns:wp="http://schemas.openxmlformats.org/drawingml/2006/wordprocessingDrawing" xmlns:w10="urn:schemas-microsoft-com:office:word" xmlns:w="http://schemas.openxmlformats.org/wordprocessingml/2006/main" xmlns:w14="http://schemas.microsoft.com/office/word/2010/wordml" xmlns:w15="http://schemas.microsoft.com/office/word/2012/wordml" xmlns:w16cex="http://schemas.microsoft.com/office/word/2018/wordml/cex" xmlns:w16cid="http://schemas.microsoft.com/office/word/2016/wordml/cid" xmlns:w16="http://schemas.microsoft.com/office/word/2018/wordml" xmlns:w16sdtdh="http://schemas.microsoft.com/office/word/2020/wordml/sdtdatahash" xmlns:w16se="http://schemas.microsoft.com/office/word/2015/wordml/symex" xmlns:wpg="http://schemas.microsoft.com/office/word/2010/wordprocessingGroup" xmlns:wpi="http://schemas.microsoft.com/office/word/2010/wordprocessingInk" xmlns:wne="http://schemas.microsoft.com/office/word/2006/wordml" xmlns:wps="http://schemas.microsoft.com/office/word/2010/wordprocessingShape" mc:Ignorable="w14 w15 w16se w16cid w16 w16cex w16sdtdh wp14">
   <w:abstractNum w:abstractNumId="0" w15:restartNumberingAfterBreak="0">
     <w:nsid w:val="00670C29"/>
     <w:multiLevelType w:val="multilevel"/>
@@ -2454,41 +2512,41 @@
       </w:rPr>
     </w:lvl>
   </w:abstractNum>
-  <w:num w:numId="1" w16cid:durableId="538981378">
+  <w:num w:numId="1">
     <w:abstractNumId w:val="3"/>
   </w:num>
-  <w:num w:numId="2" w16cid:durableId="55250854">
+  <w:num w:numId="2">
     <w:abstractNumId w:val="1"/>
   </w:num>
-  <w:num w:numId="3" w16cid:durableId="430900816">
+  <w:num w:numId="3">
     <w:abstractNumId w:val="6"/>
   </w:num>
-  <w:num w:numId="4" w16cid:durableId="1872573346">
+  <w:num w:numId="4">
     <w:abstractNumId w:val="8"/>
   </w:num>
-  <w:num w:numId="5" w16cid:durableId="1644390422">
+  <w:num w:numId="5">
     <w:abstractNumId w:val="0"/>
   </w:num>
-  <w:num w:numId="6" w16cid:durableId="473377560">
+  <w:num w:numId="6">
     <w:abstractNumId w:val="7"/>
   </w:num>
-  <w:num w:numId="7" w16cid:durableId="1924147847">
+  <w:num w:numId="7">
     <w:abstractNumId w:val="9"/>
   </w:num>
-  <w:num w:numId="8" w16cid:durableId="666906413">
+  <w:num w:numId="8">
     <w:abstractNumId w:val="4"/>
   </w:num>
-  <w:num w:numId="9" w16cid:durableId="1153836047">
+  <w:num w:numId="9">
     <w:abstractNumId w:val="5"/>
   </w:num>
-  <w:num w:numId="10" w16cid:durableId="153182189">
+  <w:num w:numId="10">
     <w:abstractNumId w:val="2"/>
   </w:num>
 </w:numbering>
 </file>
 
 <file path=word/styles.xml><?xml version="1.0" encoding="utf-8"?>
-<w:styles xmlns:mc="http://schemas.openxmlformats.org/markup-compatibility/2006" xmlns:r="http://schemas.openxmlformats.org/officeDocument/2006/relationships" xmlns:w="http://schemas.openxmlformats.org/wordprocessingml/2006/main" xmlns:w14="http://schemas.microsoft.com/office/word/2010/wordml" xmlns:w15="http://schemas.microsoft.com/office/word/2012/wordml" xmlns:w16cex="http://schemas.microsoft.com/office/word/2018/wordml/cex" xmlns:w16cid="http://schemas.microsoft.com/office/word/2016/wordml/cid" xmlns:w16="http://schemas.microsoft.com/office/word/2018/wordml" xmlns:w16du="http://schemas.microsoft.com/office/word/2023/wordml/word16du" xmlns:w16sdtdh="http://schemas.microsoft.com/office/word/2020/wordml/sdtdatahash" xmlns:w16se="http://schemas.microsoft.com/office/word/2015/wordml/symex" mc:Ignorable="w14 w15 w16se w16cid w16 w16cex w16sdtdh w16du">
+<w:styles xmlns:mc="http://schemas.openxmlformats.org/markup-compatibility/2006" xmlns:r="http://schemas.openxmlformats.org/officeDocument/2006/relationships" xmlns:w="http://schemas.openxmlformats.org/wordprocessingml/2006/main" xmlns:w14="http://schemas.microsoft.com/office/word/2010/wordml" xmlns:w15="http://schemas.microsoft.com/office/word/2012/wordml" xmlns:w16cex="http://schemas.microsoft.com/office/word/2018/wordml/cex" xmlns:w16cid="http://schemas.microsoft.com/office/word/2016/wordml/cid" xmlns:w16="http://schemas.microsoft.com/office/word/2018/wordml" xmlns:w16sdtdh="http://schemas.microsoft.com/office/word/2020/wordml/sdtdatahash" xmlns:w16se="http://schemas.microsoft.com/office/word/2015/wordml/symex" mc:Ignorable="w14 w15 w16se w16cid w16 w16cex w16sdtdh">
   <w:docDefaults>
     <w:rPrDefault>
       <w:rPr>
@@ -2891,6 +2949,7 @@
   <w:style w:type="character" w:default="1" w:styleId="DefaultParagraphFont">
     <w:name w:val="Default Paragraph Font"/>
     <w:uiPriority w:val="1"/>
+    <w:semiHidden/>
     <w:unhideWhenUsed/>
   </w:style>
   <w:style w:type="table" w:default="1" w:styleId="TableNormal">

--- a/TrainWithGov.docx
+++ b/TrainWithGov.docx
@@ -1,8 +1,11 @@
 
 <file path=word/document.xml><?xml version="1.0" encoding="utf-8"?>
-<w:document xmlns:wpc="http://schemas.microsoft.com/office/word/2010/wordprocessingCanvas" xmlns:cx="http://schemas.microsoft.com/office/drawing/2014/chartex" xmlns:cx1="http://schemas.microsoft.com/office/drawing/2015/9/8/chartex" xmlns:cx2="http://schemas.microsoft.com/office/drawing/2015/10/21/chartex" xmlns:cx3="http://schemas.microsoft.com/office/drawing/2016/5/9/chartex" xmlns:cx4="http://schemas.microsoft.com/office/drawing/2016/5/10/chartex" xmlns:cx5="http://schemas.microsoft.com/office/drawing/2016/5/11/chartex" xmlns:cx6="http://schemas.microsoft.com/office/drawing/2016/5/12/chartex" xmlns:cx7="http://schemas.microsoft.com/office/drawing/2016/5/13/chartex" xmlns:cx8="http://schemas.microsoft.com/office/drawing/2016/5/14/chartex" xmlns:mc="http://schemas.openxmlformats.org/markup-compatibility/2006" xmlns:aink="http://schemas.microsoft.com/office/drawing/2016/ink" xmlns:am3d="http://schemas.microsoft.com/office/drawing/2017/model3d" xmlns:o="urn:schemas-microsoft-com:office:office" xmlns:r="http://schemas.openxmlformats.org/officeDocument/2006/relationships" xmlns:m="http://schemas.openxmlformats.org/officeDocument/2006/math" xmlns:v="urn:schemas-microsoft-com:vml" xmlns:wp14="http://schemas.microsoft.com/office/word/2010/wordprocessingDrawing" xmlns:wp="http://schemas.openxmlformats.org/drawingml/2006/wordprocessingDrawing" xmlns:w10="urn:schemas-microsoft-com:office:word" xmlns:w="http://schemas.openxmlformats.org/wordprocessingml/2006/main" xmlns:w14="http://schemas.microsoft.com/office/word/2010/wordml" xmlns:w15="http://schemas.microsoft.com/office/word/2012/wordml" xmlns:w16cex="http://schemas.microsoft.com/office/word/2018/wordml/cex" xmlns:w16cid="http://schemas.microsoft.com/office/word/2016/wordml/cid" xmlns:w16="http://schemas.microsoft.com/office/word/2018/wordml" xmlns:w16sdtdh="http://schemas.microsoft.com/office/word/2020/wordml/sdtdatahash" xmlns:w16se="http://schemas.microsoft.com/office/word/2015/wordml/symex" xmlns:wpg="http://schemas.microsoft.com/office/word/2010/wordprocessingGroup" xmlns:wpi="http://schemas.microsoft.com/office/word/2010/wordprocessingInk" xmlns:wne="http://schemas.microsoft.com/office/word/2006/wordml" xmlns:wps="http://schemas.microsoft.com/office/word/2010/wordprocessingShape" mc:Ignorable="w14 w15 w16se w16cid w16 w16cex w16sdtdh wp14">
+<w:document xmlns:wpc="http://schemas.microsoft.com/office/word/2010/wordprocessingCanvas" xmlns:cx="http://schemas.microsoft.com/office/drawing/2014/chartex" xmlns:cx1="http://schemas.microsoft.com/office/drawing/2015/9/8/chartex" xmlns:cx2="http://schemas.microsoft.com/office/drawing/2015/10/21/chartex" xmlns:cx3="http://schemas.microsoft.com/office/drawing/2016/5/9/chartex" xmlns:cx4="http://schemas.microsoft.com/office/drawing/2016/5/10/chartex" xmlns:cx5="http://schemas.microsoft.com/office/drawing/2016/5/11/chartex" xmlns:cx6="http://schemas.microsoft.com/office/drawing/2016/5/12/chartex" xmlns:cx7="http://schemas.microsoft.com/office/drawing/2016/5/13/chartex" xmlns:cx8="http://schemas.microsoft.com/office/drawing/2016/5/14/chartex" xmlns:mc="http://schemas.openxmlformats.org/markup-compatibility/2006" xmlns:aink="http://schemas.microsoft.com/office/drawing/2016/ink" xmlns:am3d="http://schemas.microsoft.com/office/drawing/2017/model3d" xmlns:o="urn:schemas-microsoft-com:office:office" xmlns:oel="http://schemas.microsoft.com/office/2019/extlst" xmlns:r="http://schemas.openxmlformats.org/officeDocument/2006/relationships" xmlns:m="http://schemas.openxmlformats.org/officeDocument/2006/math" xmlns:v="urn:schemas-microsoft-com:vml" xmlns:wp14="http://schemas.microsoft.com/office/word/2010/wordprocessingDrawing" xmlns:wp="http://schemas.openxmlformats.org/drawingml/2006/wordprocessingDrawing" xmlns:w10="urn:schemas-microsoft-com:office:word" xmlns:w="http://schemas.openxmlformats.org/wordprocessingml/2006/main" xmlns:w14="http://schemas.microsoft.com/office/word/2010/wordml" xmlns:w15="http://schemas.microsoft.com/office/word/2012/wordml" xmlns:w16cex="http://schemas.microsoft.com/office/word/2018/wordml/cex" xmlns:w16cid="http://schemas.microsoft.com/office/word/2016/wordml/cid" xmlns:w16="http://schemas.microsoft.com/office/word/2018/wordml" xmlns:w16du="http://schemas.microsoft.com/office/word/2023/wordml/word16du" xmlns:w16sdtdh="http://schemas.microsoft.com/office/word/2020/wordml/sdtdatahash" xmlns:w16se="http://schemas.microsoft.com/office/word/2015/wordml/symex" xmlns:wpg="http://schemas.microsoft.com/office/word/2010/wordprocessingGroup" xmlns:wpi="http://schemas.microsoft.com/office/word/2010/wordprocessingInk" xmlns:wne="http://schemas.microsoft.com/office/word/2006/wordml" xmlns:wps="http://schemas.microsoft.com/office/word/2010/wordprocessingShape" mc:Ignorable="w14 w15 w16se w16cid w16 w16cex w16sdtdh w16du wp14">
   <w:body>
     <w:p>
+      <w:pPr>
+        <w:pStyle w:val="NoSpacing"/>
+      </w:pPr>
       <w:r>
         <w:t>App Idea: Train with Gov</w:t>
       </w:r>
@@ -26,8 +29,13 @@
         </w:numPr>
       </w:pPr>
       <w:r>
-        <w:t>Daily Workout Sheduler</w:t>
-      </w:r>
+        <w:t xml:space="preserve">Daily Workout </w:t>
+      </w:r>
+      <w:proofErr w:type="spellStart"/>
+      <w:r>
+        <w:t>Sheduler</w:t>
+      </w:r>
+      <w:proofErr w:type="spellEnd"/>
     </w:p>
     <w:p>
       <w:pPr>
@@ -116,7 +124,15 @@
         <w:t>Purpose</w:t>
       </w:r>
       <w:r>
-        <w:t>: Introduce users to TrainWithGov and its features.</w:t>
+        <w:t xml:space="preserve">: Introduce users to </w:t>
+      </w:r>
+      <w:proofErr w:type="spellStart"/>
+      <w:r>
+        <w:t>TrainWithGov</w:t>
+      </w:r>
+      <w:proofErr w:type="spellEnd"/>
+      <w:r>
+        <w:t xml:space="preserve"> and its features.</w:t>
       </w:r>
     </w:p>
     <w:p>
@@ -233,7 +249,15 @@
         </w:numPr>
       </w:pPr>
       <w:r>
-        <w:t>Based on the selected day, the app pulls a predefined workout routine (using the ExerciseDB API) or lets the user customize the routine.</w:t>
+        <w:t xml:space="preserve">Based on the selected day, the app pulls a predefined workout routine (using the </w:t>
+      </w:r>
+      <w:proofErr w:type="spellStart"/>
+      <w:r>
+        <w:t>ExerciseDB</w:t>
+      </w:r>
+      <w:proofErr w:type="spellEnd"/>
+      <w:r>
+        <w:t xml:space="preserve"> API) or lets the user customize the routine.</w:t>
       </w:r>
     </w:p>
     <w:p>
@@ -306,7 +330,15 @@
         </w:numPr>
       </w:pPr>
       <w:r>
-        <w:t>Integration with ExerciseDB API for exercise suggestions.</w:t>
+        <w:t xml:space="preserve">Integration with </w:t>
+      </w:r>
+      <w:proofErr w:type="spellStart"/>
+      <w:r>
+        <w:t>ExerciseDB</w:t>
+      </w:r>
+      <w:proofErr w:type="spellEnd"/>
+      <w:r>
+        <w:t xml:space="preserve"> API for exercise suggestions.</w:t>
       </w:r>
     </w:p>
     <w:p>
@@ -901,7 +933,15 @@
         <w:pStyle w:val="ListParagraph"/>
       </w:pPr>
       <w:r>
-        <w:t>A personal introduction about you (Governor) and what TrainWithGov is about.</w:t>
+        <w:t xml:space="preserve">A personal introduction about you (Governor) and what </w:t>
+      </w:r>
+      <w:proofErr w:type="spellStart"/>
+      <w:r>
+        <w:t>TrainWithGov</w:t>
+      </w:r>
+      <w:proofErr w:type="spellEnd"/>
+      <w:r>
+        <w:t xml:space="preserve"> is about.</w:t>
       </w:r>
     </w:p>
     <w:p>
@@ -921,8 +961,13 @@
       <w:pPr>
         <w:pStyle w:val="ListParagraph"/>
       </w:pPr>
-      <w:r>
-        <w:t>Js logic:</w:t>
+      <w:proofErr w:type="spellStart"/>
+      <w:r>
+        <w:t>Js</w:t>
+      </w:r>
+      <w:proofErr w:type="spellEnd"/>
+      <w:r>
+        <w:t xml:space="preserve"> logic:</w:t>
       </w:r>
     </w:p>
     <w:p>
@@ -972,7 +1017,15 @@
         <w:pStyle w:val="ListParagraph"/>
       </w:pPr>
       <w:r>
-        <w:t>When the user submits the form, validate it, save the info in the localstorage and redirect the user to the scheduler page</w:t>
+        <w:t xml:space="preserve">When the user submits the form, validate it, save the info in the </w:t>
+      </w:r>
+      <w:proofErr w:type="spellStart"/>
+      <w:r>
+        <w:t>localstorage</w:t>
+      </w:r>
+      <w:proofErr w:type="spellEnd"/>
+      <w:r>
+        <w:t xml:space="preserve"> and redirect the user to the scheduler page</w:t>
       </w:r>
     </w:p>
     <w:p>
@@ -1102,8 +1155,13 @@
       <w:pPr>
         <w:pStyle w:val="ListParagraph"/>
       </w:pPr>
-      <w:r>
-        <w:t xml:space="preserve">Js logic: </w:t>
+      <w:proofErr w:type="spellStart"/>
+      <w:r>
+        <w:t>Js</w:t>
+      </w:r>
+      <w:proofErr w:type="spellEnd"/>
+      <w:r>
+        <w:t xml:space="preserve"> logic: </w:t>
       </w:r>
       <w:r>
         <w:br/>
@@ -1194,7 +1252,15 @@
         <w:pStyle w:val="ListParagraph"/>
       </w:pPr>
       <w:r>
-        <w:t>Consider using an API (like a dietary or nutrition API from RapidAPI) to generate personalized meal plans.</w:t>
+        <w:t xml:space="preserve">Consider using an API (like a dietary or nutrition API from </w:t>
+      </w:r>
+      <w:proofErr w:type="spellStart"/>
+      <w:r>
+        <w:t>RapidAPI</w:t>
+      </w:r>
+      <w:proofErr w:type="spellEnd"/>
+      <w:r>
+        <w:t>) to generate personalized meal plans.</w:t>
       </w:r>
     </w:p>
     <w:p/>
@@ -1209,7 +1275,7 @@
 </file>
 
 <file path=word/numbering.xml><?xml version="1.0" encoding="utf-8"?>
-<w:numbering xmlns:wpc="http://schemas.microsoft.com/office/word/2010/wordprocessingCanvas" xmlns:cx="http://schemas.microsoft.com/office/drawing/2014/chartex" xmlns:cx1="http://schemas.microsoft.com/office/drawing/2015/9/8/chartex" xmlns:cx2="http://schemas.microsoft.com/office/drawing/2015/10/21/chartex" xmlns:cx3="http://schemas.microsoft.com/office/drawing/2016/5/9/chartex" xmlns:cx4="http://schemas.microsoft.com/office/drawing/2016/5/10/chartex" xmlns:cx5="http://schemas.microsoft.com/office/drawing/2016/5/11/chartex" xmlns:cx6="http://schemas.microsoft.com/office/drawing/2016/5/12/chartex" xmlns:cx7="http://schemas.microsoft.com/office/drawing/2016/5/13/chartex" xmlns:cx8="http://schemas.microsoft.com/office/drawing/2016/5/14/chartex" xmlns:mc="http://schemas.openxmlformats.org/markup-compatibility/2006" xmlns:aink="http://schemas.microsoft.com/office/drawing/2016/ink" xmlns:am3d="http://schemas.microsoft.com/office/drawing/2017/model3d" xmlns:o="urn:schemas-microsoft-com:office:office" xmlns:r="http://schemas.openxmlformats.org/officeDocument/2006/relationships" xmlns:m="http://schemas.openxmlformats.org/officeDocument/2006/math" xmlns:v="urn:schemas-microsoft-com:vml" xmlns:wp14="http://schemas.microsoft.com/office/word/2010/wordprocessingDrawing" xmlns:wp="http://schemas.openxmlformats.org/drawingml/2006/wordprocessingDrawing" xmlns:w10="urn:schemas-microsoft-com:office:word" xmlns:w="http://schemas.openxmlformats.org/wordprocessingml/2006/main" xmlns:w14="http://schemas.microsoft.com/office/word/2010/wordml" xmlns:w15="http://schemas.microsoft.com/office/word/2012/wordml" xmlns:w16cex="http://schemas.microsoft.com/office/word/2018/wordml/cex" xmlns:w16cid="http://schemas.microsoft.com/office/word/2016/wordml/cid" xmlns:w16="http://schemas.microsoft.com/office/word/2018/wordml" xmlns:w16sdtdh="http://schemas.microsoft.com/office/word/2020/wordml/sdtdatahash" xmlns:w16se="http://schemas.microsoft.com/office/word/2015/wordml/symex" xmlns:wpg="http://schemas.microsoft.com/office/word/2010/wordprocessingGroup" xmlns:wpi="http://schemas.microsoft.com/office/word/2010/wordprocessingInk" xmlns:wne="http://schemas.microsoft.com/office/word/2006/wordml" xmlns:wps="http://schemas.microsoft.com/office/word/2010/wordprocessingShape" mc:Ignorable="w14 w15 w16se w16cid w16 w16cex w16sdtdh wp14">
+<w:numbering xmlns:wpc="http://schemas.microsoft.com/office/word/2010/wordprocessingCanvas" xmlns:cx="http://schemas.microsoft.com/office/drawing/2014/chartex" xmlns:cx1="http://schemas.microsoft.com/office/drawing/2015/9/8/chartex" xmlns:cx2="http://schemas.microsoft.com/office/drawing/2015/10/21/chartex" xmlns:cx3="http://schemas.microsoft.com/office/drawing/2016/5/9/chartex" xmlns:cx4="http://schemas.microsoft.com/office/drawing/2016/5/10/chartex" xmlns:cx5="http://schemas.microsoft.com/office/drawing/2016/5/11/chartex" xmlns:cx6="http://schemas.microsoft.com/office/drawing/2016/5/12/chartex" xmlns:cx7="http://schemas.microsoft.com/office/drawing/2016/5/13/chartex" xmlns:cx8="http://schemas.microsoft.com/office/drawing/2016/5/14/chartex" xmlns:mc="http://schemas.openxmlformats.org/markup-compatibility/2006" xmlns:aink="http://schemas.microsoft.com/office/drawing/2016/ink" xmlns:am3d="http://schemas.microsoft.com/office/drawing/2017/model3d" xmlns:o="urn:schemas-microsoft-com:office:office" xmlns:oel="http://schemas.microsoft.com/office/2019/extlst" xmlns:r="http://schemas.openxmlformats.org/officeDocument/2006/relationships" xmlns:m="http://schemas.openxmlformats.org/officeDocument/2006/math" xmlns:v="urn:schemas-microsoft-com:vml" xmlns:wp14="http://schemas.microsoft.com/office/word/2010/wordprocessingDrawing" xmlns:wp="http://schemas.openxmlformats.org/drawingml/2006/wordprocessingDrawing" xmlns:w10="urn:schemas-microsoft-com:office:word" xmlns:w="http://schemas.openxmlformats.org/wordprocessingml/2006/main" xmlns:w14="http://schemas.microsoft.com/office/word/2010/wordml" xmlns:w15="http://schemas.microsoft.com/office/word/2012/wordml" xmlns:w16cex="http://schemas.microsoft.com/office/word/2018/wordml/cex" xmlns:w16cid="http://schemas.microsoft.com/office/word/2016/wordml/cid" xmlns:w16="http://schemas.microsoft.com/office/word/2018/wordml" xmlns:w16du="http://schemas.microsoft.com/office/word/2023/wordml/word16du" xmlns:w16sdtdh="http://schemas.microsoft.com/office/word/2020/wordml/sdtdatahash" xmlns:w16se="http://schemas.microsoft.com/office/word/2015/wordml/symex" xmlns:wpg="http://schemas.microsoft.com/office/word/2010/wordprocessingGroup" xmlns:wpi="http://schemas.microsoft.com/office/word/2010/wordprocessingInk" xmlns:wne="http://schemas.microsoft.com/office/word/2006/wordml" xmlns:wps="http://schemas.microsoft.com/office/word/2010/wordprocessingShape" mc:Ignorable="w14 w15 w16se w16cid w16 w16cex w16sdtdh w16du wp14">
   <w:abstractNum w:abstractNumId="0" w15:restartNumberingAfterBreak="0">
     <w:nsid w:val="00670C29"/>
     <w:multiLevelType w:val="multilevel"/>
@@ -2512,41 +2578,41 @@
       </w:rPr>
     </w:lvl>
   </w:abstractNum>
-  <w:num w:numId="1">
+  <w:num w:numId="1" w16cid:durableId="1346401357">
     <w:abstractNumId w:val="3"/>
   </w:num>
-  <w:num w:numId="2">
+  <w:num w:numId="2" w16cid:durableId="2074770974">
     <w:abstractNumId w:val="1"/>
   </w:num>
-  <w:num w:numId="3">
+  <w:num w:numId="3" w16cid:durableId="1527064974">
     <w:abstractNumId w:val="6"/>
   </w:num>
-  <w:num w:numId="4">
+  <w:num w:numId="4" w16cid:durableId="2010059856">
     <w:abstractNumId w:val="8"/>
   </w:num>
-  <w:num w:numId="5">
+  <w:num w:numId="5" w16cid:durableId="630864737">
     <w:abstractNumId w:val="0"/>
   </w:num>
-  <w:num w:numId="6">
+  <w:num w:numId="6" w16cid:durableId="1303731069">
     <w:abstractNumId w:val="7"/>
   </w:num>
-  <w:num w:numId="7">
+  <w:num w:numId="7" w16cid:durableId="1131098106">
     <w:abstractNumId w:val="9"/>
   </w:num>
-  <w:num w:numId="8">
+  <w:num w:numId="8" w16cid:durableId="1546139983">
     <w:abstractNumId w:val="4"/>
   </w:num>
-  <w:num w:numId="9">
+  <w:num w:numId="9" w16cid:durableId="1648897521">
     <w:abstractNumId w:val="5"/>
   </w:num>
-  <w:num w:numId="10">
+  <w:num w:numId="10" w16cid:durableId="654796533">
     <w:abstractNumId w:val="2"/>
   </w:num>
 </w:numbering>
 </file>
 
 <file path=word/styles.xml><?xml version="1.0" encoding="utf-8"?>
-<w:styles xmlns:mc="http://schemas.openxmlformats.org/markup-compatibility/2006" xmlns:r="http://schemas.openxmlformats.org/officeDocument/2006/relationships" xmlns:w="http://schemas.openxmlformats.org/wordprocessingml/2006/main" xmlns:w14="http://schemas.microsoft.com/office/word/2010/wordml" xmlns:w15="http://schemas.microsoft.com/office/word/2012/wordml" xmlns:w16cex="http://schemas.microsoft.com/office/word/2018/wordml/cex" xmlns:w16cid="http://schemas.microsoft.com/office/word/2016/wordml/cid" xmlns:w16="http://schemas.microsoft.com/office/word/2018/wordml" xmlns:w16sdtdh="http://schemas.microsoft.com/office/word/2020/wordml/sdtdatahash" xmlns:w16se="http://schemas.microsoft.com/office/word/2015/wordml/symex" mc:Ignorable="w14 w15 w16se w16cid w16 w16cex w16sdtdh">
+<w:styles xmlns:mc="http://schemas.openxmlformats.org/markup-compatibility/2006" xmlns:r="http://schemas.openxmlformats.org/officeDocument/2006/relationships" xmlns:w="http://schemas.openxmlformats.org/wordprocessingml/2006/main" xmlns:w14="http://schemas.microsoft.com/office/word/2010/wordml" xmlns:w15="http://schemas.microsoft.com/office/word/2012/wordml" xmlns:w16cex="http://schemas.microsoft.com/office/word/2018/wordml/cex" xmlns:w16cid="http://schemas.microsoft.com/office/word/2016/wordml/cid" xmlns:w16="http://schemas.microsoft.com/office/word/2018/wordml" xmlns:w16du="http://schemas.microsoft.com/office/word/2023/wordml/word16du" xmlns:w16sdtdh="http://schemas.microsoft.com/office/word/2020/wordml/sdtdatahash" xmlns:w16se="http://schemas.microsoft.com/office/word/2015/wordml/symex" mc:Ignorable="w14 w15 w16se w16cid w16 w16cex w16sdtdh w16du">
   <w:docDefaults>
     <w:rPrDefault>
       <w:rPr>
@@ -2984,6 +3050,15 @@
       <w:contextualSpacing/>
     </w:pPr>
   </w:style>
+  <w:style w:type="paragraph" w:styleId="NoSpacing">
+    <w:name w:val="No Spacing"/>
+    <w:uiPriority w:val="1"/>
+    <w:qFormat/>
+    <w:rsid w:val="00200CCF"/>
+    <w:pPr>
+      <w:spacing w:after="0" w:line="240" w:lineRule="auto"/>
+    </w:pPr>
+  </w:style>
 </w:styles>
 </file>
 

--- a/TrainWithGov.docx
+++ b/TrainWithGov.docx
@@ -1,6 +1,6 @@
 
 <file path=word/document.xml><?xml version="1.0" encoding="utf-8"?>
-<w:document xmlns:wpc="http://schemas.microsoft.com/office/word/2010/wordprocessingCanvas" xmlns:cx="http://schemas.microsoft.com/office/drawing/2014/chartex" xmlns:cx1="http://schemas.microsoft.com/office/drawing/2015/9/8/chartex" xmlns:cx2="http://schemas.microsoft.com/office/drawing/2015/10/21/chartex" xmlns:cx3="http://schemas.microsoft.com/office/drawing/2016/5/9/chartex" xmlns:cx4="http://schemas.microsoft.com/office/drawing/2016/5/10/chartex" xmlns:cx5="http://schemas.microsoft.com/office/drawing/2016/5/11/chartex" xmlns:cx6="http://schemas.microsoft.com/office/drawing/2016/5/12/chartex" xmlns:cx7="http://schemas.microsoft.com/office/drawing/2016/5/13/chartex" xmlns:cx8="http://schemas.microsoft.com/office/drawing/2016/5/14/chartex" xmlns:mc="http://schemas.openxmlformats.org/markup-compatibility/2006" xmlns:aink="http://schemas.microsoft.com/office/drawing/2016/ink" xmlns:am3d="http://schemas.microsoft.com/office/drawing/2017/model3d" xmlns:o="urn:schemas-microsoft-com:office:office" xmlns:oel="http://schemas.microsoft.com/office/2019/extlst" xmlns:r="http://schemas.openxmlformats.org/officeDocument/2006/relationships" xmlns:m="http://schemas.openxmlformats.org/officeDocument/2006/math" xmlns:v="urn:schemas-microsoft-com:vml" xmlns:wp14="http://schemas.microsoft.com/office/word/2010/wordprocessingDrawing" xmlns:wp="http://schemas.openxmlformats.org/drawingml/2006/wordprocessingDrawing" xmlns:w10="urn:schemas-microsoft-com:office:word" xmlns:w="http://schemas.openxmlformats.org/wordprocessingml/2006/main" xmlns:w14="http://schemas.microsoft.com/office/word/2010/wordml" xmlns:w15="http://schemas.microsoft.com/office/word/2012/wordml" xmlns:w16cex="http://schemas.microsoft.com/office/word/2018/wordml/cex" xmlns:w16cid="http://schemas.microsoft.com/office/word/2016/wordml/cid" xmlns:w16="http://schemas.microsoft.com/office/word/2018/wordml" xmlns:w16du="http://schemas.microsoft.com/office/word/2023/wordml/word16du" xmlns:w16sdtdh="http://schemas.microsoft.com/office/word/2020/wordml/sdtdatahash" xmlns:w16se="http://schemas.microsoft.com/office/word/2015/wordml/symex" xmlns:wpg="http://schemas.microsoft.com/office/word/2010/wordprocessingGroup" xmlns:wpi="http://schemas.microsoft.com/office/word/2010/wordprocessingInk" xmlns:wne="http://schemas.microsoft.com/office/word/2006/wordml" xmlns:wps="http://schemas.microsoft.com/office/word/2010/wordprocessingShape" mc:Ignorable="w14 w15 w16se w16cid w16 w16cex w16sdtdh w16du wp14">
+<w:document xmlns:wpc="http://schemas.microsoft.com/office/word/2010/wordprocessingCanvas" xmlns:cx="http://schemas.microsoft.com/office/drawing/2014/chartex" xmlns:cx1="http://schemas.microsoft.com/office/drawing/2015/9/8/chartex" xmlns:cx2="http://schemas.microsoft.com/office/drawing/2015/10/21/chartex" xmlns:cx3="http://schemas.microsoft.com/office/drawing/2016/5/9/chartex" xmlns:cx4="http://schemas.microsoft.com/office/drawing/2016/5/10/chartex" xmlns:cx5="http://schemas.microsoft.com/office/drawing/2016/5/11/chartex" xmlns:cx6="http://schemas.microsoft.com/office/drawing/2016/5/12/chartex" xmlns:cx7="http://schemas.microsoft.com/office/drawing/2016/5/13/chartex" xmlns:cx8="http://schemas.microsoft.com/office/drawing/2016/5/14/chartex" xmlns:mc="http://schemas.openxmlformats.org/markup-compatibility/2006" xmlns:aink="http://schemas.microsoft.com/office/drawing/2016/ink" xmlns:am3d="http://schemas.microsoft.com/office/drawing/2017/model3d" xmlns:o="urn:schemas-microsoft-com:office:office" xmlns:r="http://schemas.openxmlformats.org/officeDocument/2006/relationships" xmlns:m="http://schemas.openxmlformats.org/officeDocument/2006/math" xmlns:v="urn:schemas-microsoft-com:vml" xmlns:wp14="http://schemas.microsoft.com/office/word/2010/wordprocessingDrawing" xmlns:wp="http://schemas.openxmlformats.org/drawingml/2006/wordprocessingDrawing" xmlns:w10="urn:schemas-microsoft-com:office:word" xmlns:w="http://schemas.openxmlformats.org/wordprocessingml/2006/main" xmlns:w14="http://schemas.microsoft.com/office/word/2010/wordml" xmlns:w15="http://schemas.microsoft.com/office/word/2012/wordml" xmlns:w16cex="http://schemas.microsoft.com/office/word/2018/wordml/cex" xmlns:w16cid="http://schemas.microsoft.com/office/word/2016/wordml/cid" xmlns:w16="http://schemas.microsoft.com/office/word/2018/wordml" xmlns:w16sdtdh="http://schemas.microsoft.com/office/word/2020/wordml/sdtdatahash" xmlns:w16se="http://schemas.microsoft.com/office/word/2015/wordml/symex" xmlns:wpg="http://schemas.microsoft.com/office/word/2010/wordprocessingGroup" xmlns:wpi="http://schemas.microsoft.com/office/word/2010/wordprocessingInk" xmlns:wne="http://schemas.microsoft.com/office/word/2006/wordml" xmlns:wps="http://schemas.microsoft.com/office/word/2010/wordprocessingShape" mc:Ignorable="w14 w15 w16se w16cid w16 w16cex w16sdtdh wp14">
   <w:body>
     <w:p>
       <w:pPr>
@@ -961,13 +961,8 @@
       <w:pPr>
         <w:pStyle w:val="ListParagraph"/>
       </w:pPr>
-      <w:proofErr w:type="spellStart"/>
-      <w:r>
-        <w:t>Js</w:t>
-      </w:r>
-      <w:proofErr w:type="spellEnd"/>
-      <w:r>
-        <w:t xml:space="preserve"> logic:</w:t>
+      <w:r>
+        <w:t>Js logic:</w:t>
       </w:r>
     </w:p>
     <w:p>
@@ -1155,13 +1150,8 @@
       <w:pPr>
         <w:pStyle w:val="ListParagraph"/>
       </w:pPr>
-      <w:proofErr w:type="spellStart"/>
-      <w:r>
-        <w:t>Js</w:t>
-      </w:r>
-      <w:proofErr w:type="spellEnd"/>
-      <w:r>
-        <w:t xml:space="preserve"> logic: </w:t>
+      <w:r>
+        <w:t xml:space="preserve">Js logic: </w:t>
       </w:r>
       <w:r>
         <w:br/>
@@ -1238,19 +1228,49 @@
       <w:r>
         <w:t>:</w:t>
       </w:r>
-    </w:p>
-    <w:p>
-      <w:pPr>
-        <w:pStyle w:val="ListParagraph"/>
-      </w:pPr>
-      <w:r>
-        <w:t>Provide daily meal recommendations based on user preferences and goals.</w:t>
-      </w:r>
-    </w:p>
-    <w:p>
-      <w:pPr>
-        <w:pStyle w:val="ListParagraph"/>
-      </w:pPr>
+      <w:r>
+        <w:br/>
+      </w:r>
+      <w:r>
+        <w:t>-B</w:t>
+      </w:r>
+      <w:r>
+        <w:t>efore the page loads Check if there’s user details in the local storage and populate the user fields. Else redirect the user to the homepage.</w:t>
+      </w:r>
+    </w:p>
+    <w:p>
+      <w:pPr>
+        <w:pStyle w:val="ListParagraph"/>
+      </w:pPr>
+      <w:r>
+        <w:t>-</w:t>
+      </w:r>
+      <w:r>
+        <w:t xml:space="preserve">Provide daily meal recommendations based on user </w:t>
+      </w:r>
+      <w:r>
+        <w:t>dietary goal</w:t>
+      </w:r>
+      <w:r>
+        <w:t>s</w:t>
+      </w:r>
+      <w:r>
+        <w:t xml:space="preserve"> </w:t>
+      </w:r>
+      <w:r>
+        <w:t>(weight loss, weight gain, maintenance)</w:t>
+      </w:r>
+      <w:r>
+        <w:t>.</w:t>
+      </w:r>
+    </w:p>
+    <w:p>
+      <w:pPr>
+        <w:pStyle w:val="ListParagraph"/>
+      </w:pPr>
+      <w:r>
+        <w:t xml:space="preserve">- </w:t>
+      </w:r>
       <w:r>
         <w:t xml:space="preserve">Consider using an API (like a dietary or nutrition API from </w:t>
       </w:r>
@@ -1275,7 +1295,7 @@
 </file>
 
 <file path=word/numbering.xml><?xml version="1.0" encoding="utf-8"?>
-<w:numbering xmlns:wpc="http://schemas.microsoft.com/office/word/2010/wordprocessingCanvas" xmlns:cx="http://schemas.microsoft.com/office/drawing/2014/chartex" xmlns:cx1="http://schemas.microsoft.com/office/drawing/2015/9/8/chartex" xmlns:cx2="http://schemas.microsoft.com/office/drawing/2015/10/21/chartex" xmlns:cx3="http://schemas.microsoft.com/office/drawing/2016/5/9/chartex" xmlns:cx4="http://schemas.microsoft.com/office/drawing/2016/5/10/chartex" xmlns:cx5="http://schemas.microsoft.com/office/drawing/2016/5/11/chartex" xmlns:cx6="http://schemas.microsoft.com/office/drawing/2016/5/12/chartex" xmlns:cx7="http://schemas.microsoft.com/office/drawing/2016/5/13/chartex" xmlns:cx8="http://schemas.microsoft.com/office/drawing/2016/5/14/chartex" xmlns:mc="http://schemas.openxmlformats.org/markup-compatibility/2006" xmlns:aink="http://schemas.microsoft.com/office/drawing/2016/ink" xmlns:am3d="http://schemas.microsoft.com/office/drawing/2017/model3d" xmlns:o="urn:schemas-microsoft-com:office:office" xmlns:oel="http://schemas.microsoft.com/office/2019/extlst" xmlns:r="http://schemas.openxmlformats.org/officeDocument/2006/relationships" xmlns:m="http://schemas.openxmlformats.org/officeDocument/2006/math" xmlns:v="urn:schemas-microsoft-com:vml" xmlns:wp14="http://schemas.microsoft.com/office/word/2010/wordprocessingDrawing" xmlns:wp="http://schemas.openxmlformats.org/drawingml/2006/wordprocessingDrawing" xmlns:w10="urn:schemas-microsoft-com:office:word" xmlns:w="http://schemas.openxmlformats.org/wordprocessingml/2006/main" xmlns:w14="http://schemas.microsoft.com/office/word/2010/wordml" xmlns:w15="http://schemas.microsoft.com/office/word/2012/wordml" xmlns:w16cex="http://schemas.microsoft.com/office/word/2018/wordml/cex" xmlns:w16cid="http://schemas.microsoft.com/office/word/2016/wordml/cid" xmlns:w16="http://schemas.microsoft.com/office/word/2018/wordml" xmlns:w16du="http://schemas.microsoft.com/office/word/2023/wordml/word16du" xmlns:w16sdtdh="http://schemas.microsoft.com/office/word/2020/wordml/sdtdatahash" xmlns:w16se="http://schemas.microsoft.com/office/word/2015/wordml/symex" xmlns:wpg="http://schemas.microsoft.com/office/word/2010/wordprocessingGroup" xmlns:wpi="http://schemas.microsoft.com/office/word/2010/wordprocessingInk" xmlns:wne="http://schemas.microsoft.com/office/word/2006/wordml" xmlns:wps="http://schemas.microsoft.com/office/word/2010/wordprocessingShape" mc:Ignorable="w14 w15 w16se w16cid w16 w16cex w16sdtdh w16du wp14">
+<w:numbering xmlns:wpc="http://schemas.microsoft.com/office/word/2010/wordprocessingCanvas" xmlns:cx="http://schemas.microsoft.com/office/drawing/2014/chartex" xmlns:cx1="http://schemas.microsoft.com/office/drawing/2015/9/8/chartex" xmlns:cx2="http://schemas.microsoft.com/office/drawing/2015/10/21/chartex" xmlns:cx3="http://schemas.microsoft.com/office/drawing/2016/5/9/chartex" xmlns:cx4="http://schemas.microsoft.com/office/drawing/2016/5/10/chartex" xmlns:cx5="http://schemas.microsoft.com/office/drawing/2016/5/11/chartex" xmlns:cx6="http://schemas.microsoft.com/office/drawing/2016/5/12/chartex" xmlns:cx7="http://schemas.microsoft.com/office/drawing/2016/5/13/chartex" xmlns:cx8="http://schemas.microsoft.com/office/drawing/2016/5/14/chartex" xmlns:mc="http://schemas.openxmlformats.org/markup-compatibility/2006" xmlns:aink="http://schemas.microsoft.com/office/drawing/2016/ink" xmlns:am3d="http://schemas.microsoft.com/office/drawing/2017/model3d" xmlns:o="urn:schemas-microsoft-com:office:office" xmlns:r="http://schemas.openxmlformats.org/officeDocument/2006/relationships" xmlns:m="http://schemas.openxmlformats.org/officeDocument/2006/math" xmlns:v="urn:schemas-microsoft-com:vml" xmlns:wp14="http://schemas.microsoft.com/office/word/2010/wordprocessingDrawing" xmlns:wp="http://schemas.openxmlformats.org/drawingml/2006/wordprocessingDrawing" xmlns:w10="urn:schemas-microsoft-com:office:word" xmlns:w="http://schemas.openxmlformats.org/wordprocessingml/2006/main" xmlns:w14="http://schemas.microsoft.com/office/word/2010/wordml" xmlns:w15="http://schemas.microsoft.com/office/word/2012/wordml" xmlns:w16cex="http://schemas.microsoft.com/office/word/2018/wordml/cex" xmlns:w16cid="http://schemas.microsoft.com/office/word/2016/wordml/cid" xmlns:w16="http://schemas.microsoft.com/office/word/2018/wordml" xmlns:w16sdtdh="http://schemas.microsoft.com/office/word/2020/wordml/sdtdatahash" xmlns:w16se="http://schemas.microsoft.com/office/word/2015/wordml/symex" xmlns:wpg="http://schemas.microsoft.com/office/word/2010/wordprocessingGroup" xmlns:wpi="http://schemas.microsoft.com/office/word/2010/wordprocessingInk" xmlns:wne="http://schemas.microsoft.com/office/word/2006/wordml" xmlns:wps="http://schemas.microsoft.com/office/word/2010/wordprocessingShape" mc:Ignorable="w14 w15 w16se w16cid w16 w16cex w16sdtdh wp14">
   <w:abstractNum w:abstractNumId="0" w15:restartNumberingAfterBreak="0">
     <w:nsid w:val="00670C29"/>
     <w:multiLevelType w:val="multilevel"/>
@@ -2578,41 +2598,41 @@
       </w:rPr>
     </w:lvl>
   </w:abstractNum>
-  <w:num w:numId="1" w16cid:durableId="1346401357">
+  <w:num w:numId="1">
     <w:abstractNumId w:val="3"/>
   </w:num>
-  <w:num w:numId="2" w16cid:durableId="2074770974">
+  <w:num w:numId="2">
     <w:abstractNumId w:val="1"/>
   </w:num>
-  <w:num w:numId="3" w16cid:durableId="1527064974">
+  <w:num w:numId="3">
     <w:abstractNumId w:val="6"/>
   </w:num>
-  <w:num w:numId="4" w16cid:durableId="2010059856">
+  <w:num w:numId="4">
     <w:abstractNumId w:val="8"/>
   </w:num>
-  <w:num w:numId="5" w16cid:durableId="630864737">
+  <w:num w:numId="5">
     <w:abstractNumId w:val="0"/>
   </w:num>
-  <w:num w:numId="6" w16cid:durableId="1303731069">
+  <w:num w:numId="6">
     <w:abstractNumId w:val="7"/>
   </w:num>
-  <w:num w:numId="7" w16cid:durableId="1131098106">
+  <w:num w:numId="7">
     <w:abstractNumId w:val="9"/>
   </w:num>
-  <w:num w:numId="8" w16cid:durableId="1546139983">
+  <w:num w:numId="8">
     <w:abstractNumId w:val="4"/>
   </w:num>
-  <w:num w:numId="9" w16cid:durableId="1648897521">
+  <w:num w:numId="9">
     <w:abstractNumId w:val="5"/>
   </w:num>
-  <w:num w:numId="10" w16cid:durableId="654796533">
+  <w:num w:numId="10">
     <w:abstractNumId w:val="2"/>
   </w:num>
 </w:numbering>
 </file>
 
 <file path=word/styles.xml><?xml version="1.0" encoding="utf-8"?>
-<w:styles xmlns:mc="http://schemas.openxmlformats.org/markup-compatibility/2006" xmlns:r="http://schemas.openxmlformats.org/officeDocument/2006/relationships" xmlns:w="http://schemas.openxmlformats.org/wordprocessingml/2006/main" xmlns:w14="http://schemas.microsoft.com/office/word/2010/wordml" xmlns:w15="http://schemas.microsoft.com/office/word/2012/wordml" xmlns:w16cex="http://schemas.microsoft.com/office/word/2018/wordml/cex" xmlns:w16cid="http://schemas.microsoft.com/office/word/2016/wordml/cid" xmlns:w16="http://schemas.microsoft.com/office/word/2018/wordml" xmlns:w16du="http://schemas.microsoft.com/office/word/2023/wordml/word16du" xmlns:w16sdtdh="http://schemas.microsoft.com/office/word/2020/wordml/sdtdatahash" xmlns:w16se="http://schemas.microsoft.com/office/word/2015/wordml/symex" mc:Ignorable="w14 w15 w16se w16cid w16 w16cex w16sdtdh w16du">
+<w:styles xmlns:mc="http://schemas.openxmlformats.org/markup-compatibility/2006" xmlns:r="http://schemas.openxmlformats.org/officeDocument/2006/relationships" xmlns:w="http://schemas.openxmlformats.org/wordprocessingml/2006/main" xmlns:w14="http://schemas.microsoft.com/office/word/2010/wordml" xmlns:w15="http://schemas.microsoft.com/office/word/2012/wordml" xmlns:w16cex="http://schemas.microsoft.com/office/word/2018/wordml/cex" xmlns:w16cid="http://schemas.microsoft.com/office/word/2016/wordml/cid" xmlns:w16="http://schemas.microsoft.com/office/word/2018/wordml" xmlns:w16sdtdh="http://schemas.microsoft.com/office/word/2020/wordml/sdtdatahash" xmlns:w16se="http://schemas.microsoft.com/office/word/2015/wordml/symex" mc:Ignorable="w14 w15 w16se w16cid w16 w16cex w16sdtdh">
   <w:docDefaults>
     <w:rPrDefault>
       <w:rPr>
